--- a/djangoproject/накопительная_ведомостьfill.docx
+++ b/djangoproject/накопительная_ведомостьfill.docx
@@ -592,27 +592,13 @@
               <w:rPr>
                 <w:sz w:val="16"/>
               </w:rPr>
-              <w:t>15.12</w:t>
-            </w:r>
-          </w:p>
-        </w:tc>
-        <w:tc>
-          <w:tcPr>
-            <w:tcW w:w="595" w:type="dxa"/>
-            <w:shd w:val="clear" w:color="auto" w:fill="auto"/>
-          </w:tcPr>
-          <w:p>
-            <w:r>
-              <w:rPr>
-                <w:sz w:val="16"/>
-              </w:rPr>
               <w:t>10.01</w:t>
             </w:r>
           </w:p>
         </w:tc>
         <w:tc>
           <w:tcPr>
-            <w:tcW w:w="596" w:type="dxa"/>
+            <w:tcW w:w="595" w:type="dxa"/>
             <w:shd w:val="clear" w:color="auto" w:fill="auto"/>
           </w:tcPr>
           <w:p>
@@ -626,43 +612,29 @@
         </w:tc>
         <w:tc>
           <w:tcPr>
-            <w:tcW w:w="595" w:type="dxa"/>
-            <w:shd w:val="clear" w:color="auto" w:fill="auto"/>
-          </w:tcPr>
-          <w:p>
-            <w:r>
-              <w:rPr>
-                <w:sz w:val="16"/>
-              </w:rPr>
-              <w:t>10.01</w:t>
-            </w:r>
-          </w:p>
-        </w:tc>
-        <w:tc>
-          <w:tcPr>
-            <w:tcW w:w="595" w:type="dxa"/>
-            <w:shd w:val="clear" w:color="auto" w:fill="auto"/>
-          </w:tcPr>
-          <w:p>
-            <w:r>
-              <w:rPr>
-                <w:sz w:val="16"/>
-              </w:rPr>
-              <w:t>13.01</w:t>
-            </w:r>
-          </w:p>
-        </w:tc>
-        <w:tc>
-          <w:tcPr>
-            <w:tcW w:w="596" w:type="dxa"/>
-            <w:shd w:val="clear" w:color="auto" w:fill="auto"/>
-          </w:tcPr>
-          <w:p>
-            <w:r>
-              <w:rPr>
-                <w:sz w:val="16"/>
-              </w:rPr>
-              <w:t>17.01</w:t>
+            <w:tcW w:w="596" w:type="dxa"/>
+            <w:shd w:val="clear" w:color="auto" w:fill="auto"/>
+          </w:tcPr>
+          <w:p>
+            <w:r>
+              <w:rPr>
+                <w:sz w:val="16"/>
+              </w:rPr>
+              <w:t>18.01</w:t>
+            </w:r>
+          </w:p>
+        </w:tc>
+        <w:tc>
+          <w:tcPr>
+            <w:tcW w:w="595" w:type="dxa"/>
+            <w:shd w:val="clear" w:color="auto" w:fill="auto"/>
+          </w:tcPr>
+          <w:p>
+            <w:r>
+              <w:rPr>
+                <w:sz w:val="16"/>
+              </w:rPr>
+              <w:t>18.01</w:t>
             </w:r>
           </w:p>
         </w:tc>
@@ -682,7 +654,49 @@
         </w:tc>
         <w:tc>
           <w:tcPr>
-            <w:tcW w:w="595" w:type="dxa"/>
+            <w:tcW w:w="596" w:type="dxa"/>
+            <w:shd w:val="clear" w:color="auto" w:fill="auto"/>
+          </w:tcPr>
+          <w:p>
+            <w:r>
+              <w:rPr>
+                <w:sz w:val="16"/>
+              </w:rPr>
+              <w:t>25.01</w:t>
+            </w:r>
+          </w:p>
+        </w:tc>
+        <w:tc>
+          <w:tcPr>
+            <w:tcW w:w="595" w:type="dxa"/>
+            <w:shd w:val="clear" w:color="auto" w:fill="auto"/>
+          </w:tcPr>
+          <w:p>
+            <w:r>
+              <w:rPr>
+                <w:sz w:val="16"/>
+              </w:rPr>
+              <w:t>18.01</w:t>
+            </w:r>
+          </w:p>
+        </w:tc>
+        <w:tc>
+          <w:tcPr>
+            <w:tcW w:w="595" w:type="dxa"/>
+            <w:shd w:val="clear" w:color="auto" w:fill="auto"/>
+          </w:tcPr>
+          <w:p>
+            <w:r>
+              <w:rPr>
+                <w:sz w:val="16"/>
+              </w:rPr>
+              <w:t>26.01</w:t>
+            </w:r>
+          </w:p>
+        </w:tc>
+        <w:tc>
+          <w:tcPr>
+            <w:tcW w:w="596" w:type="dxa"/>
             <w:shd w:val="clear" w:color="auto" w:fill="auto"/>
           </w:tcPr>
           <w:p>
@@ -696,6 +710,118 @@
         </w:tc>
         <w:tc>
           <w:tcPr>
+            <w:tcW w:w="595" w:type="dxa"/>
+            <w:shd w:val="clear" w:color="auto" w:fill="auto"/>
+          </w:tcPr>
+          <w:p>
+            <w:r>
+              <w:rPr>
+                <w:sz w:val="16"/>
+              </w:rPr>
+              <w:t>26.01</w:t>
+            </w:r>
+          </w:p>
+        </w:tc>
+        <w:tc>
+          <w:tcPr>
+            <w:tcW w:w="595" w:type="dxa"/>
+            <w:shd w:val="clear" w:color="auto" w:fill="auto"/>
+          </w:tcPr>
+          <w:p>
+            <w:r>
+              <w:rPr>
+                <w:sz w:val="16"/>
+              </w:rPr>
+              <w:t>25.01</w:t>
+            </w:r>
+          </w:p>
+        </w:tc>
+        <w:tc>
+          <w:tcPr>
+            <w:tcW w:w="596" w:type="dxa"/>
+            <w:shd w:val="clear" w:color="auto" w:fill="auto"/>
+          </w:tcPr>
+          <w:p>
+            <w:r>
+              <w:rPr>
+                <w:sz w:val="16"/>
+              </w:rPr>
+              <w:t>24.01</w:t>
+            </w:r>
+          </w:p>
+        </w:tc>
+        <w:tc>
+          <w:tcPr>
+            <w:tcW w:w="595" w:type="dxa"/>
+            <w:shd w:val="clear" w:color="auto" w:fill="auto"/>
+          </w:tcPr>
+          <w:p>
+            <w:r>
+              <w:rPr>
+                <w:sz w:val="16"/>
+              </w:rPr>
+              <w:t>24.01</w:t>
+            </w:r>
+          </w:p>
+        </w:tc>
+        <w:tc>
+          <w:tcPr>
+            <w:tcW w:w="595" w:type="dxa"/>
+            <w:shd w:val="clear" w:color="auto" w:fill="auto"/>
+          </w:tcPr>
+          <w:p>
+            <w:r>
+              <w:rPr>
+                <w:sz w:val="16"/>
+              </w:rPr>
+              <w:t>25.01</w:t>
+            </w:r>
+          </w:p>
+        </w:tc>
+        <w:tc>
+          <w:tcPr>
+            <w:tcW w:w="596" w:type="dxa"/>
+            <w:shd w:val="clear" w:color="auto" w:fill="auto"/>
+          </w:tcPr>
+          <w:p>
+            <w:r>
+              <w:rPr>
+                <w:sz w:val="16"/>
+              </w:rPr>
+              <w:t>25.01</w:t>
+            </w:r>
+          </w:p>
+        </w:tc>
+        <w:tc>
+          <w:tcPr>
+            <w:tcW w:w="595" w:type="dxa"/>
+            <w:shd w:val="clear" w:color="auto" w:fill="auto"/>
+          </w:tcPr>
+          <w:p>
+            <w:r>
+              <w:rPr>
+                <w:sz w:val="16"/>
+              </w:rPr>
+              <w:t>26.01</w:t>
+            </w:r>
+          </w:p>
+        </w:tc>
+        <w:tc>
+          <w:tcPr>
+            <w:tcW w:w="595" w:type="dxa"/>
+            <w:shd w:val="clear" w:color="auto" w:fill="auto"/>
+          </w:tcPr>
+          <w:p>
+            <w:r>
+              <w:rPr>
+                <w:sz w:val="16"/>
+              </w:rPr>
+              <w:t>25.01</w:t>
+            </w:r>
+          </w:p>
+        </w:tc>
+        <w:tc>
+          <w:tcPr>
             <w:tcW w:w="596" w:type="dxa"/>
             <w:shd w:val="clear" w:color="auto" w:fill="auto"/>
           </w:tcPr>
@@ -718,147 +844,21 @@
               <w:rPr>
                 <w:sz w:val="16"/>
               </w:rPr>
-              <w:t>18.01</w:t>
-            </w:r>
-          </w:p>
-        </w:tc>
-        <w:tc>
-          <w:tcPr>
-            <w:tcW w:w="595" w:type="dxa"/>
-            <w:shd w:val="clear" w:color="auto" w:fill="auto"/>
-          </w:tcPr>
-          <w:p>
-            <w:r>
-              <w:rPr>
-                <w:sz w:val="16"/>
-              </w:rPr>
-              <w:t>18.01</w:t>
-            </w:r>
-          </w:p>
-        </w:tc>
-        <w:tc>
-          <w:tcPr>
-            <w:tcW w:w="596" w:type="dxa"/>
-            <w:shd w:val="clear" w:color="auto" w:fill="auto"/>
-          </w:tcPr>
-          <w:p>
-            <w:r>
-              <w:rPr>
-                <w:sz w:val="16"/>
-              </w:rPr>
-              <w:t>18.01</w:t>
-            </w:r>
-          </w:p>
-        </w:tc>
-        <w:tc>
-          <w:tcPr>
-            <w:tcW w:w="595" w:type="dxa"/>
-            <w:shd w:val="clear" w:color="auto" w:fill="auto"/>
-          </w:tcPr>
-          <w:p>
-            <w:r>
-              <w:rPr>
-                <w:sz w:val="16"/>
-              </w:rPr>
-              <w:t>17.01</w:t>
-            </w:r>
-          </w:p>
-        </w:tc>
-        <w:tc>
-          <w:tcPr>
-            <w:tcW w:w="595" w:type="dxa"/>
-            <w:shd w:val="clear" w:color="auto" w:fill="auto"/>
-          </w:tcPr>
-          <w:p>
-            <w:r>
-              <w:rPr>
-                <w:sz w:val="16"/>
-              </w:rPr>
-              <w:t>17.01</w:t>
-            </w:r>
-          </w:p>
-        </w:tc>
-        <w:tc>
-          <w:tcPr>
-            <w:tcW w:w="596" w:type="dxa"/>
-            <w:shd w:val="clear" w:color="auto" w:fill="auto"/>
-          </w:tcPr>
-          <w:p>
-            <w:r>
-              <w:rPr>
-                <w:sz w:val="16"/>
-              </w:rPr>
-              <w:t>17.01</w:t>
-            </w:r>
-          </w:p>
-        </w:tc>
-        <w:tc>
-          <w:tcPr>
-            <w:tcW w:w="595" w:type="dxa"/>
-            <w:shd w:val="clear" w:color="auto" w:fill="auto"/>
-          </w:tcPr>
-          <w:p>
-            <w:r>
-              <w:rPr>
-                <w:sz w:val="16"/>
-              </w:rPr>
-              <w:t>17.01</w:t>
-            </w:r>
-          </w:p>
-        </w:tc>
-        <w:tc>
-          <w:tcPr>
-            <w:tcW w:w="595" w:type="dxa"/>
-            <w:shd w:val="clear" w:color="auto" w:fill="auto"/>
-          </w:tcPr>
-          <w:p>
-            <w:r>
-              <w:rPr>
-                <w:sz w:val="16"/>
-              </w:rPr>
-              <w:t>22.01</w:t>
-            </w:r>
-          </w:p>
-        </w:tc>
-        <w:tc>
-          <w:tcPr>
-            <w:tcW w:w="596" w:type="dxa"/>
-            <w:shd w:val="clear" w:color="auto" w:fill="auto"/>
-          </w:tcPr>
-          <w:p>
-            <w:r>
-              <w:rPr>
-                <w:sz w:val="16"/>
-              </w:rPr>
-              <w:t>23.01</w:t>
-            </w:r>
-          </w:p>
-        </w:tc>
-        <w:tc>
-          <w:tcPr>
-            <w:tcW w:w="595" w:type="dxa"/>
-            <w:shd w:val="clear" w:color="auto" w:fill="auto"/>
-          </w:tcPr>
-          <w:p>
-            <w:r>
-              <w:rPr>
-                <w:sz w:val="16"/>
-              </w:rPr>
-              <w:t>22.01</w:t>
-            </w:r>
-          </w:p>
-        </w:tc>
-        <w:tc>
-          <w:tcPr>
-            <w:tcW w:w="596" w:type="dxa"/>
-            <w:shd w:val="clear" w:color="auto" w:fill="auto"/>
-          </w:tcPr>
-          <w:p>
-            <w:r>
-              <w:rPr>
-                <w:sz w:val="16"/>
-              </w:rPr>
-              <w:t>18.01</w:t>
+              <w:t>19.01</w:t>
+            </w:r>
+          </w:p>
+        </w:tc>
+        <w:tc>
+          <w:tcPr>
+            <w:tcW w:w="596" w:type="dxa"/>
+            <w:shd w:val="clear" w:color="auto" w:fill="auto"/>
+          </w:tcPr>
+          <w:p>
+            <w:r>
+              <w:rPr>
+                <w:sz w:val="16"/>
+              </w:rPr>
+              <w:t>19.01</w:t>
             </w:r>
           </w:p>
         </w:tc>
@@ -904,30 +904,26 @@
             <w:shd w:val="clear" w:color="auto" w:fill="auto"/>
           </w:tcPr>
           <w:p>
-            <w:pPr>
-              <w:spacing w:line="480" w:lineRule="auto"/>
-              <w:jc w:val="center"/>
-              <w:rPr>
-                <w:sz w:val="16"/>
-                <w:szCs w:val="16"/>
-              </w:rPr>
-            </w:pPr>
-          </w:p>
-        </w:tc>
-        <w:tc>
-          <w:tcPr>
-            <w:tcW w:w="595" w:type="dxa"/>
-            <w:shd w:val="clear" w:color="auto" w:fill="auto"/>
-          </w:tcPr>
-          <w:p>
-            <w:pPr>
-              <w:spacing w:line="480" w:lineRule="auto"/>
-              <w:jc w:val="center"/>
-              <w:rPr>
-                <w:sz w:val="16"/>
-                <w:szCs w:val="16"/>
-              </w:rPr>
-            </w:pPr>
+            <w:r>
+              <w:rPr>
+                <w:sz w:val="16"/>
+              </w:rPr>
+              <w:t>19.4</w:t>
+            </w:r>
+          </w:p>
+        </w:tc>
+        <w:tc>
+          <w:tcPr>
+            <w:tcW w:w="595" w:type="dxa"/>
+            <w:shd w:val="clear" w:color="auto" w:fill="auto"/>
+          </w:tcPr>
+          <w:p>
+            <w:r>
+              <w:rPr>
+                <w:sz w:val="16"/>
+              </w:rPr>
+              <w:t>22.4</w:t>
+            </w:r>
           </w:p>
         </w:tc>
         <w:tc>
@@ -1260,30 +1256,26 @@
             <w:shd w:val="clear" w:color="auto" w:fill="auto"/>
           </w:tcPr>
           <w:p>
-            <w:pPr>
-              <w:spacing w:line="480" w:lineRule="auto"/>
-              <w:jc w:val="center"/>
-              <w:rPr>
-                <w:sz w:val="16"/>
-                <w:szCs w:val="16"/>
-              </w:rPr>
-            </w:pPr>
-          </w:p>
-        </w:tc>
-        <w:tc>
-          <w:tcPr>
-            <w:tcW w:w="595" w:type="dxa"/>
-            <w:shd w:val="clear" w:color="auto" w:fill="auto"/>
-          </w:tcPr>
-          <w:p>
-            <w:pPr>
-              <w:spacing w:line="480" w:lineRule="auto"/>
-              <w:jc w:val="center"/>
-              <w:rPr>
-                <w:sz w:val="16"/>
-                <w:szCs w:val="16"/>
-              </w:rPr>
-            </w:pPr>
+            <w:r>
+              <w:rPr>
+                <w:sz w:val="16"/>
+              </w:rPr>
+              <w:t>25.4</w:t>
+            </w:r>
+          </w:p>
+        </w:tc>
+        <w:tc>
+          <w:tcPr>
+            <w:tcW w:w="595" w:type="dxa"/>
+            <w:shd w:val="clear" w:color="auto" w:fill="auto"/>
+          </w:tcPr>
+          <w:p>
+            <w:r>
+              <w:rPr>
+                <w:sz w:val="16"/>
+              </w:rPr>
+              <w:t>26.4</w:t>
+            </w:r>
           </w:p>
         </w:tc>
         <w:tc>
@@ -1616,14 +1608,12 @@
             <w:shd w:val="clear" w:color="auto" w:fill="auto"/>
           </w:tcPr>
           <w:p>
-            <w:pPr>
-              <w:spacing w:line="480" w:lineRule="auto"/>
-              <w:jc w:val="center"/>
-              <w:rPr>
-                <w:sz w:val="16"/>
-                <w:szCs w:val="16"/>
-              </w:rPr>
-            </w:pPr>
+            <w:r>
+              <w:rPr>
+                <w:sz w:val="16"/>
+              </w:rPr>
+              <w:t>18.4</w:t>
+            </w:r>
           </w:p>
         </w:tc>
         <w:tc>
@@ -6226,49 +6216,49 @@
               <w:rPr>
                 <w:sz w:val="16"/>
               </w:rPr>
-              <w:t>18.01</w:t>
-            </w:r>
-          </w:p>
-        </w:tc>
-        <w:tc>
-          <w:tcPr>
-            <w:tcW w:w="595" w:type="dxa"/>
-            <w:shd w:val="clear" w:color="auto" w:fill="auto"/>
-          </w:tcPr>
-          <w:p>
-            <w:r>
-              <w:rPr>
-                <w:sz w:val="16"/>
-              </w:rPr>
               <w:t>19.01</w:t>
             </w:r>
           </w:p>
         </w:tc>
         <w:tc>
           <w:tcPr>
-            <w:tcW w:w="596" w:type="dxa"/>
-            <w:shd w:val="clear" w:color="auto" w:fill="auto"/>
-          </w:tcPr>
-          <w:p>
-            <w:r>
-              <w:rPr>
-                <w:sz w:val="16"/>
-              </w:rPr>
-              <w:t>25.01</w:t>
-            </w:r>
-          </w:p>
-        </w:tc>
-        <w:tc>
-          <w:tcPr>
-            <w:tcW w:w="595" w:type="dxa"/>
-            <w:shd w:val="clear" w:color="auto" w:fill="auto"/>
-          </w:tcPr>
-          <w:p>
-            <w:r>
-              <w:rPr>
-                <w:sz w:val="16"/>
-              </w:rPr>
-              <w:t>18.01</w:t>
+            <w:tcW w:w="595" w:type="dxa"/>
+            <w:shd w:val="clear" w:color="auto" w:fill="auto"/>
+          </w:tcPr>
+          <w:p>
+            <w:r>
+              <w:rPr>
+                <w:sz w:val="16"/>
+              </w:rPr>
+              <w:t>20.01</w:t>
+            </w:r>
+          </w:p>
+        </w:tc>
+        <w:tc>
+          <w:tcPr>
+            <w:tcW w:w="596" w:type="dxa"/>
+            <w:shd w:val="clear" w:color="auto" w:fill="auto"/>
+          </w:tcPr>
+          <w:p>
+            <w:r>
+              <w:rPr>
+                <w:sz w:val="16"/>
+              </w:rPr>
+              <w:t>19.01</w:t>
+            </w:r>
+          </w:p>
+        </w:tc>
+        <w:tc>
+          <w:tcPr>
+            <w:tcW w:w="595" w:type="dxa"/>
+            <w:shd w:val="clear" w:color="auto" w:fill="auto"/>
+          </w:tcPr>
+          <w:p>
+            <w:r>
+              <w:rPr>
+                <w:sz w:val="16"/>
+              </w:rPr>
+              <w:t>19.01</w:t>
             </w:r>
           </w:p>
         </w:tc>
@@ -6296,6 +6286,20 @@
               <w:rPr>
                 <w:sz w:val="16"/>
               </w:rPr>
+              <w:t>17.01</w:t>
+            </w:r>
+          </w:p>
+        </w:tc>
+        <w:tc>
+          <w:tcPr>
+            <w:tcW w:w="595" w:type="dxa"/>
+            <w:shd w:val="clear" w:color="auto" w:fill="auto"/>
+          </w:tcPr>
+          <w:p>
+            <w:r>
+              <w:rPr>
+                <w:sz w:val="16"/>
+              </w:rPr>
               <w:t>19.01</w:t>
             </w:r>
           </w:p>
@@ -6310,21 +6314,7 @@
               <w:rPr>
                 <w:sz w:val="16"/>
               </w:rPr>
-              <w:t>26.01</w:t>
-            </w:r>
-          </w:p>
-        </w:tc>
-        <w:tc>
-          <w:tcPr>
-            <w:tcW w:w="595" w:type="dxa"/>
-            <w:shd w:val="clear" w:color="auto" w:fill="auto"/>
-          </w:tcPr>
-          <w:p>
-            <w:r>
-              <w:rPr>
-                <w:sz w:val="16"/>
-              </w:rPr>
-              <w:t>25.01</w:t>
+              <w:t>20.01</w:t>
             </w:r>
           </w:p>
         </w:tc>

--- a/djangoproject/накопительная_ведомостьfill.docx
+++ b/djangoproject/накопительная_ведомостьfill.docx
@@ -908,102 +908,92 @@
               <w:rPr>
                 <w:sz w:val="16"/>
               </w:rPr>
-              <w:t>19.4</w:t>
-            </w:r>
-          </w:p>
-        </w:tc>
-        <w:tc>
-          <w:tcPr>
-            <w:tcW w:w="595" w:type="dxa"/>
-            <w:shd w:val="clear" w:color="auto" w:fill="auto"/>
-          </w:tcPr>
-          <w:p>
-            <w:r>
-              <w:rPr>
-                <w:sz w:val="16"/>
-              </w:rPr>
-              <w:t>22.4</w:t>
-            </w:r>
-          </w:p>
-        </w:tc>
-        <w:tc>
-          <w:tcPr>
-            <w:tcW w:w="596" w:type="dxa"/>
-            <w:shd w:val="clear" w:color="auto" w:fill="auto"/>
-          </w:tcPr>
-          <w:p>
-            <w:pPr>
-              <w:spacing w:line="480" w:lineRule="auto"/>
-              <w:jc w:val="center"/>
-              <w:rPr>
-                <w:sz w:val="16"/>
-                <w:szCs w:val="16"/>
-              </w:rPr>
-            </w:pPr>
-          </w:p>
-        </w:tc>
-        <w:tc>
-          <w:tcPr>
-            <w:tcW w:w="595" w:type="dxa"/>
-            <w:shd w:val="clear" w:color="auto" w:fill="auto"/>
-          </w:tcPr>
-          <w:p>
-            <w:pPr>
-              <w:spacing w:line="480" w:lineRule="auto"/>
-              <w:jc w:val="center"/>
-              <w:rPr>
-                <w:sz w:val="16"/>
-                <w:szCs w:val="16"/>
-              </w:rPr>
-            </w:pPr>
-          </w:p>
-        </w:tc>
-        <w:tc>
-          <w:tcPr>
-            <w:tcW w:w="595" w:type="dxa"/>
-            <w:shd w:val="clear" w:color="auto" w:fill="auto"/>
-          </w:tcPr>
-          <w:p>
-            <w:pPr>
-              <w:spacing w:line="480" w:lineRule="auto"/>
-              <w:jc w:val="center"/>
-              <w:rPr>
-                <w:sz w:val="16"/>
-                <w:szCs w:val="16"/>
-              </w:rPr>
-            </w:pPr>
-          </w:p>
-        </w:tc>
-        <w:tc>
-          <w:tcPr>
-            <w:tcW w:w="596" w:type="dxa"/>
-            <w:shd w:val="clear" w:color="auto" w:fill="auto"/>
-          </w:tcPr>
-          <w:p>
-            <w:pPr>
-              <w:spacing w:line="480" w:lineRule="auto"/>
-              <w:jc w:val="center"/>
-              <w:rPr>
-                <w:sz w:val="16"/>
-                <w:szCs w:val="16"/>
-              </w:rPr>
-            </w:pPr>
-          </w:p>
-        </w:tc>
-        <w:tc>
-          <w:tcPr>
-            <w:tcW w:w="595" w:type="dxa"/>
-            <w:shd w:val="clear" w:color="auto" w:fill="auto"/>
-          </w:tcPr>
-          <w:p>
-            <w:pPr>
-              <w:spacing w:line="480" w:lineRule="auto"/>
-              <w:jc w:val="center"/>
-              <w:rPr>
-                <w:sz w:val="16"/>
-                <w:szCs w:val="16"/>
-              </w:rPr>
-            </w:pPr>
+              <w:t>19.04</w:t>
+            </w:r>
+          </w:p>
+        </w:tc>
+        <w:tc>
+          <w:tcPr>
+            <w:tcW w:w="595" w:type="dxa"/>
+            <w:shd w:val="clear" w:color="auto" w:fill="auto"/>
+          </w:tcPr>
+          <w:p>
+            <w:r>
+              <w:rPr>
+                <w:sz w:val="16"/>
+              </w:rPr>
+              <w:t>22.04</w:t>
+            </w:r>
+          </w:p>
+        </w:tc>
+        <w:tc>
+          <w:tcPr>
+            <w:tcW w:w="596" w:type="dxa"/>
+            <w:shd w:val="clear" w:color="auto" w:fill="auto"/>
+          </w:tcPr>
+          <w:p>
+            <w:r>
+              <w:rPr>
+                <w:sz w:val="16"/>
+              </w:rPr>
+              <w:t>20.05</w:t>
+            </w:r>
+          </w:p>
+        </w:tc>
+        <w:tc>
+          <w:tcPr>
+            <w:tcW w:w="595" w:type="dxa"/>
+            <w:shd w:val="clear" w:color="auto" w:fill="auto"/>
+          </w:tcPr>
+          <w:p>
+            <w:r>
+              <w:rPr>
+                <w:sz w:val="16"/>
+              </w:rPr>
+              <w:t>21.05</w:t>
+            </w:r>
+          </w:p>
+        </w:tc>
+        <w:tc>
+          <w:tcPr>
+            <w:tcW w:w="595" w:type="dxa"/>
+            <w:shd w:val="clear" w:color="auto" w:fill="auto"/>
+          </w:tcPr>
+          <w:p>
+            <w:r>
+              <w:rPr>
+                <w:sz w:val="16"/>
+              </w:rPr>
+              <w:t>24.05</w:t>
+            </w:r>
+          </w:p>
+        </w:tc>
+        <w:tc>
+          <w:tcPr>
+            <w:tcW w:w="596" w:type="dxa"/>
+            <w:shd w:val="clear" w:color="auto" w:fill="auto"/>
+          </w:tcPr>
+          <w:p>
+            <w:r>
+              <w:rPr>
+                <w:sz w:val="16"/>
+              </w:rPr>
+              <w:t>24.05</w:t>
+            </w:r>
+          </w:p>
+        </w:tc>
+        <w:tc>
+          <w:tcPr>
+            <w:tcW w:w="595" w:type="dxa"/>
+            <w:shd w:val="clear" w:color="auto" w:fill="auto"/>
+          </w:tcPr>
+          <w:p>
+            <w:r>
+              <w:rPr>
+                <w:sz w:val="16"/>
+              </w:rPr>
+              <w:t>25.05</w:t>
+            </w:r>
           </w:p>
         </w:tc>
         <w:tc>
@@ -1260,118 +1250,106 @@
               <w:rPr>
                 <w:sz w:val="16"/>
               </w:rPr>
-              <w:t>25.4</w:t>
-            </w:r>
-          </w:p>
-        </w:tc>
-        <w:tc>
-          <w:tcPr>
-            <w:tcW w:w="595" w:type="dxa"/>
-            <w:shd w:val="clear" w:color="auto" w:fill="auto"/>
-          </w:tcPr>
-          <w:p>
-            <w:r>
-              <w:rPr>
-                <w:sz w:val="16"/>
-              </w:rPr>
-              <w:t>26.4</w:t>
-            </w:r>
-          </w:p>
-        </w:tc>
-        <w:tc>
-          <w:tcPr>
-            <w:tcW w:w="596" w:type="dxa"/>
-            <w:shd w:val="clear" w:color="auto" w:fill="auto"/>
-          </w:tcPr>
-          <w:p>
-            <w:pPr>
-              <w:spacing w:line="480" w:lineRule="auto"/>
-              <w:jc w:val="center"/>
-              <w:rPr>
-                <w:sz w:val="16"/>
-                <w:szCs w:val="16"/>
-              </w:rPr>
-            </w:pPr>
-          </w:p>
-        </w:tc>
-        <w:tc>
-          <w:tcPr>
-            <w:tcW w:w="595" w:type="dxa"/>
-            <w:shd w:val="clear" w:color="auto" w:fill="auto"/>
-          </w:tcPr>
-          <w:p>
-            <w:pPr>
-              <w:spacing w:line="480" w:lineRule="auto"/>
-              <w:jc w:val="center"/>
-              <w:rPr>
-                <w:sz w:val="16"/>
-                <w:szCs w:val="16"/>
-              </w:rPr>
-            </w:pPr>
-          </w:p>
-        </w:tc>
-        <w:tc>
-          <w:tcPr>
-            <w:tcW w:w="595" w:type="dxa"/>
-            <w:shd w:val="clear" w:color="auto" w:fill="auto"/>
-          </w:tcPr>
-          <w:p>
-            <w:pPr>
-              <w:spacing w:line="480" w:lineRule="auto"/>
-              <w:jc w:val="center"/>
-              <w:rPr>
-                <w:sz w:val="16"/>
-                <w:szCs w:val="16"/>
-              </w:rPr>
-            </w:pPr>
-          </w:p>
-        </w:tc>
-        <w:tc>
-          <w:tcPr>
-            <w:tcW w:w="596" w:type="dxa"/>
-            <w:shd w:val="clear" w:color="auto" w:fill="auto"/>
-          </w:tcPr>
-          <w:p>
-            <w:pPr>
-              <w:spacing w:line="480" w:lineRule="auto"/>
-              <w:jc w:val="center"/>
-              <w:rPr>
-                <w:sz w:val="16"/>
-                <w:szCs w:val="16"/>
-              </w:rPr>
-            </w:pPr>
-          </w:p>
-        </w:tc>
-        <w:tc>
-          <w:tcPr>
-            <w:tcW w:w="595" w:type="dxa"/>
-            <w:shd w:val="clear" w:color="auto" w:fill="auto"/>
-          </w:tcPr>
-          <w:p>
-            <w:pPr>
-              <w:spacing w:line="480" w:lineRule="auto"/>
-              <w:jc w:val="center"/>
-              <w:rPr>
-                <w:sz w:val="16"/>
-                <w:szCs w:val="16"/>
-              </w:rPr>
-            </w:pPr>
-          </w:p>
-        </w:tc>
-        <w:tc>
-          <w:tcPr>
-            <w:tcW w:w="595" w:type="dxa"/>
-            <w:shd w:val="clear" w:color="auto" w:fill="auto"/>
-          </w:tcPr>
-          <w:p>
-            <w:pPr>
-              <w:spacing w:line="480" w:lineRule="auto"/>
-              <w:jc w:val="center"/>
-              <w:rPr>
-                <w:sz w:val="16"/>
-                <w:szCs w:val="16"/>
-              </w:rPr>
-            </w:pPr>
+              <w:t>25.04</w:t>
+            </w:r>
+          </w:p>
+        </w:tc>
+        <w:tc>
+          <w:tcPr>
+            <w:tcW w:w="595" w:type="dxa"/>
+            <w:shd w:val="clear" w:color="auto" w:fill="auto"/>
+          </w:tcPr>
+          <w:p>
+            <w:r>
+              <w:rPr>
+                <w:sz w:val="16"/>
+              </w:rPr>
+              <w:t>26.04</w:t>
+            </w:r>
+          </w:p>
+        </w:tc>
+        <w:tc>
+          <w:tcPr>
+            <w:tcW w:w="596" w:type="dxa"/>
+            <w:shd w:val="clear" w:color="auto" w:fill="auto"/>
+          </w:tcPr>
+          <w:p>
+            <w:r>
+              <w:rPr>
+                <w:sz w:val="16"/>
+              </w:rPr>
+              <w:t>22.05</w:t>
+            </w:r>
+          </w:p>
+        </w:tc>
+        <w:tc>
+          <w:tcPr>
+            <w:tcW w:w="595" w:type="dxa"/>
+            <w:shd w:val="clear" w:color="auto" w:fill="auto"/>
+          </w:tcPr>
+          <w:p>
+            <w:r>
+              <w:rPr>
+                <w:sz w:val="16"/>
+              </w:rPr>
+              <w:t>22.05</w:t>
+            </w:r>
+          </w:p>
+        </w:tc>
+        <w:tc>
+          <w:tcPr>
+            <w:tcW w:w="595" w:type="dxa"/>
+            <w:shd w:val="clear" w:color="auto" w:fill="auto"/>
+          </w:tcPr>
+          <w:p>
+            <w:r>
+              <w:rPr>
+                <w:sz w:val="16"/>
+              </w:rPr>
+              <w:t>23.05</w:t>
+            </w:r>
+          </w:p>
+        </w:tc>
+        <w:tc>
+          <w:tcPr>
+            <w:tcW w:w="596" w:type="dxa"/>
+            <w:shd w:val="clear" w:color="auto" w:fill="auto"/>
+          </w:tcPr>
+          <w:p>
+            <w:r>
+              <w:rPr>
+                <w:sz w:val="16"/>
+              </w:rPr>
+              <w:t>23.05</w:t>
+            </w:r>
+          </w:p>
+        </w:tc>
+        <w:tc>
+          <w:tcPr>
+            <w:tcW w:w="595" w:type="dxa"/>
+            <w:shd w:val="clear" w:color="auto" w:fill="auto"/>
+          </w:tcPr>
+          <w:p>
+            <w:r>
+              <w:rPr>
+                <w:sz w:val="16"/>
+              </w:rPr>
+              <w:t>23.05</w:t>
+            </w:r>
+          </w:p>
+        </w:tc>
+        <w:tc>
+          <w:tcPr>
+            <w:tcW w:w="595" w:type="dxa"/>
+            <w:shd w:val="clear" w:color="auto" w:fill="auto"/>
+          </w:tcPr>
+          <w:p>
+            <w:r>
+              <w:rPr>
+                <w:sz w:val="16"/>
+              </w:rPr>
+              <w:t>30.05</w:t>
+            </w:r>
           </w:p>
         </w:tc>
         <w:tc>
@@ -1612,7 +1590,7 @@
               <w:rPr>
                 <w:sz w:val="16"/>
               </w:rPr>
-              <w:t>18.4</w:t>
+              <w:t>18.04</w:t>
             </w:r>
           </w:p>
         </w:tc>
@@ -1951,31 +1929,23 @@
             <w:shd w:val="clear" w:color="auto" w:fill="auto"/>
           </w:tcPr>
           <w:p>
-            <w:pPr>
-              <w:shd w:val="clear" w:color="auto" w:fill="FFFFFF"/>
-              <w:spacing w:line="480" w:lineRule="auto"/>
-              <w:rPr>
-                <w:sz w:val="28"/>
-                <w:szCs w:val="28"/>
-                <w:lang w:val="en-US"/>
-              </w:rPr>
-            </w:pPr>
-          </w:p>
-        </w:tc>
-        <w:tc>
-          <w:tcPr>
-            <w:tcW w:w="595" w:type="dxa"/>
-            <w:shd w:val="clear" w:color="auto" w:fill="auto"/>
-          </w:tcPr>
-          <w:p>
-            <w:pPr>
-              <w:spacing w:line="480" w:lineRule="auto"/>
-              <w:jc w:val="center"/>
-              <w:rPr>
-                <w:sz w:val="16"/>
-                <w:szCs w:val="16"/>
-              </w:rPr>
-            </w:pPr>
+            <w:r>
+              <w:t xml:space="preserve">Сидоров В. А. </w:t>
+            </w:r>
+          </w:p>
+        </w:tc>
+        <w:tc>
+          <w:tcPr>
+            <w:tcW w:w="595" w:type="dxa"/>
+            <w:shd w:val="clear" w:color="auto" w:fill="auto"/>
+          </w:tcPr>
+          <w:p>
+            <w:r>
+              <w:rPr>
+                <w:sz w:val="16"/>
+              </w:rPr>
+              <w:t>25.05</w:t>
+            </w:r>
           </w:p>
         </w:tc>
         <w:tc>
@@ -6841,15 +6811,9 @@
             <w:shd w:val="clear" w:color="auto" w:fill="auto"/>
           </w:tcPr>
           <w:p>
-            <w:pPr>
-              <w:shd w:val="clear" w:color="auto" w:fill="FFFFFF"/>
-              <w:spacing w:line="480" w:lineRule="auto"/>
-              <w:rPr>
-                <w:sz w:val="28"/>
-                <w:szCs w:val="28"/>
-                <w:lang w:val="en-US"/>
-              </w:rPr>
-            </w:pPr>
+            <w:r>
+              <w:t xml:space="preserve">Сидоров В. А. </w:t>
+            </w:r>
           </w:p>
         </w:tc>
         <w:tc>
